--- a/NIE Regulamin.docx
+++ b/NIE Regulamin.docx
@@ -96,37 +96,32 @@
           <w:sz w:val="28"/>
           <w:szCs w:val="28"/>
         </w:rPr>
-        <w:t>Tak więc, nie o regulamin tu chodzi, a o umowę pomiędzy nami – tak po prostu i po ludzku :</w:t>
-      </w:r>
-    </w:p>
-    <w:p>
-      <w:pPr>
-        <w:jc w:val="both"/>
-        <w:rPr>
-          <w:sz w:val="28"/>
-          <w:szCs w:val="28"/>
-        </w:rPr>
-      </w:pPr>
-      <w:r>
-        <w:rPr>
-          <w:sz w:val="28"/>
-          <w:szCs w:val="28"/>
-        </w:rPr>
-        <w:t xml:space="preserve">Wiecie na pewno jak to jest, jak długo </w:t>
-      </w:r>
-      <w:r>
-        <w:rPr>
-          <w:sz w:val="28"/>
-          <w:szCs w:val="28"/>
-        </w:rPr>
-        <w:t xml:space="preserve">się </w:t>
-      </w:r>
-      <w:r>
-        <w:rPr>
-          <w:sz w:val="28"/>
-          <w:szCs w:val="28"/>
-        </w:rPr>
-        <w:t xml:space="preserve">o czymś marzy, wkłada wiele wysiłku, żeby to marzenie zrealizować, wyczekuje z niecierpliwością czasu, kiedy </w:t>
+        <w:t xml:space="preserve">Tak więc, nie o regulamin tu chodzi, a o umowę pomiędzy nami – tak po prostu i po </w:t>
+      </w:r>
+      <w:proofErr w:type="gramStart"/>
+      <w:r>
+        <w:rPr>
+          <w:sz w:val="28"/>
+          <w:szCs w:val="28"/>
+        </w:rPr>
+        <w:t>ludzku :</w:t>
+      </w:r>
+      <w:proofErr w:type="gramEnd"/>
+    </w:p>
+    <w:p>
+      <w:pPr>
+        <w:jc w:val="both"/>
+        <w:rPr>
+          <w:sz w:val="28"/>
+          <w:szCs w:val="28"/>
+        </w:rPr>
+      </w:pPr>
+      <w:r>
+        <w:rPr>
+          <w:sz w:val="28"/>
+          <w:szCs w:val="28"/>
+        </w:rPr>
+        <w:t xml:space="preserve">Wiecie na pewno jak to jest, jak długo się o czymś marzy, wkłada wiele wysiłku, żeby to marzenie zrealizować, wyczekuje z niecierpliwością czasu, kiedy </w:t>
       </w:r>
       <w:r>
         <w:rPr>
@@ -597,6 +592,7 @@
         </w:rPr>
         <w:t>a</w:t>
       </w:r>
+      <w:proofErr w:type="gramStart"/>
       <w:r>
         <w:rPr>
           <w:b/>
@@ -615,6 +611,7 @@
         </w:rPr>
         <w:t>:</w:t>
       </w:r>
+      <w:proofErr w:type="gramEnd"/>
     </w:p>
     <w:p>
       <w:pPr>
@@ -696,12 +693,21 @@
         </w:rPr>
         <w:t xml:space="preserve">- </w:t>
       </w:r>
-      <w:r>
-        <w:rPr>
-          <w:sz w:val="28"/>
-          <w:szCs w:val="28"/>
-        </w:rPr>
-        <w:t xml:space="preserve">nie wchodzenie na piętro w obuwiu zewnętrznym, </w:t>
+      <w:proofErr w:type="gramStart"/>
+      <w:r>
+        <w:rPr>
+          <w:sz w:val="28"/>
+          <w:szCs w:val="28"/>
+        </w:rPr>
+        <w:t>nie wchodzenie</w:t>
+      </w:r>
+      <w:proofErr w:type="gramEnd"/>
+      <w:r>
+        <w:rPr>
+          <w:sz w:val="28"/>
+          <w:szCs w:val="28"/>
+        </w:rPr>
+        <w:t xml:space="preserve"> na piętro w obuwiu zewnętrznym, </w:t>
       </w:r>
     </w:p>
     <w:p>
@@ -809,12 +815,21 @@
         </w:rPr>
         <w:t xml:space="preserve">- </w:t>
       </w:r>
-      <w:r>
-        <w:rPr>
-          <w:sz w:val="28"/>
-          <w:szCs w:val="28"/>
-        </w:rPr>
-        <w:t xml:space="preserve">nie zostawienie leżaków ogrodowych na noc w „terenie” – najlepiej na tarasie, </w:t>
+      <w:proofErr w:type="gramStart"/>
+      <w:r>
+        <w:rPr>
+          <w:sz w:val="28"/>
+          <w:szCs w:val="28"/>
+        </w:rPr>
+        <w:t>nie zostawienie</w:t>
+      </w:r>
+      <w:proofErr w:type="gramEnd"/>
+      <w:r>
+        <w:rPr>
+          <w:sz w:val="28"/>
+          <w:szCs w:val="28"/>
+        </w:rPr>
+        <w:t xml:space="preserve"> leżaków ogrodowych na noc w „terenie” – najlepiej na tarasie, </w:t>
       </w:r>
     </w:p>
     <w:p>
@@ -1105,6 +1120,13 @@
           <w:szCs w:val="28"/>
         </w:rPr>
         <w:t>Jeśli jakaś książka Was zainteresuje, zaczniecie czytać i nie skończycie – możemy się umówić, że ją Wam pożyczę – odeślecie pocztą po przeczytaniu, lub oddacie przy następnych odwiedzinach, które mam nadzieję nadejdą</w:t>
+      </w:r>
+      <w:r>
+        <w:rPr>
+          <w:sz w:val="28"/>
+          <w:szCs w:val="28"/>
+        </w:rPr>
+        <w:t xml:space="preserve"> </w:t>
       </w:r>
       <w:r>
         <w:rPr>
@@ -1144,6 +1166,13 @@
       </w:r>
       <w:r>
         <w:rPr>
+          <w:sz w:val="28"/>
+          <w:szCs w:val="28"/>
+        </w:rPr>
+        <w:t xml:space="preserve"> </w:t>
+      </w:r>
+      <w:r>
+        <w:rPr>
           <mc:AlternateContent>
             <mc:Choice Requires="w16se"/>
             <mc:Fallback>
@@ -1610,21 +1639,7 @@
           <w:sz w:val="28"/>
           <w:szCs w:val="28"/>
         </w:rPr>
-        <w:t xml:space="preserve">letnie wieczory przy grillu to super sprawa, będę bardzo wdzięczna, jeśli uda się utrzymać grill i akcesoria w czystości, tak aby kolejni goście też mogli cieszyć </w:t>
-      </w:r>
-      <w:r>
-        <w:rPr>
-          <w:sz w:val="28"/>
-          <w:szCs w:val="28"/>
-        </w:rPr>
-        <w:t xml:space="preserve">się </w:t>
-      </w:r>
-      <w:r>
-        <w:rPr>
-          <w:sz w:val="28"/>
-          <w:szCs w:val="28"/>
-        </w:rPr>
-        <w:t>z możliwości grillowania,</w:t>
+        <w:t>letnie wieczory przy grillu to super sprawa, będę bardzo wdzięczna, jeśli uda się utrzymać grill i akcesoria w czystości, tak aby kolejni goście też mogli cieszyć się z możliwości grillowania,</w:t>
       </w:r>
     </w:p>
     <w:p>
@@ -1708,7 +1723,23 @@
           <w:sz w:val="28"/>
           <w:szCs w:val="28"/>
         </w:rPr>
-        <w:t xml:space="preserve">ich nadzorowanie: nie zostawianie włączonych urządzeń na noc, ani kiedy nie ma Was w domu, wyłączanie jeśli już wszystko co miało się wysuszyć, </w:t>
+        <w:t xml:space="preserve">ich nadzorowanie: </w:t>
+      </w:r>
+      <w:proofErr w:type="gramStart"/>
+      <w:r>
+        <w:rPr>
+          <w:sz w:val="28"/>
+          <w:szCs w:val="28"/>
+        </w:rPr>
+        <w:t>nie zostawianie</w:t>
+      </w:r>
+      <w:proofErr w:type="gramEnd"/>
+      <w:r>
+        <w:rPr>
+          <w:sz w:val="28"/>
+          <w:szCs w:val="28"/>
+        </w:rPr>
+        <w:t xml:space="preserve"> włączonych urządzeń na noc, ani kiedy nie ma Was w domu, wyłączanie jeśli już wszystko co miało się wysuszyć, </w:t>
       </w:r>
       <w:r>
         <w:rPr>
@@ -1760,7 +1791,23 @@
           <w:sz w:val="28"/>
           <w:szCs w:val="28"/>
         </w:rPr>
-        <w:t>- palimy tylko na zewnątrz, prośba o korzystanie z popielniczek i nie wyrzucanie niedopałków „za siebie”</w:t>
+        <w:t xml:space="preserve">- palimy tylko na zewnątrz, prośba o korzystanie z popielniczek i </w:t>
+      </w:r>
+      <w:proofErr w:type="gramStart"/>
+      <w:r>
+        <w:rPr>
+          <w:sz w:val="28"/>
+          <w:szCs w:val="28"/>
+        </w:rPr>
+        <w:t>nie wyrzucanie</w:t>
+      </w:r>
+      <w:proofErr w:type="gramEnd"/>
+      <w:r>
+        <w:rPr>
+          <w:sz w:val="28"/>
+          <w:szCs w:val="28"/>
+        </w:rPr>
+        <w:t xml:space="preserve"> niedopałków „za siebie”</w:t>
       </w:r>
       <w:r>
         <w:rPr>
@@ -2020,6 +2067,7 @@
     <w:lsdException w:name="HTML Sample" w:semiHidden="1" w:unhideWhenUsed="1"/>
     <w:lsdException w:name="HTML Typewriter" w:semiHidden="1" w:unhideWhenUsed="1"/>
     <w:lsdException w:name="HTML Variable" w:semiHidden="1" w:unhideWhenUsed="1"/>
+    <w:lsdException w:name="Normal Table" w:semiHidden="1" w:unhideWhenUsed="1"/>
     <w:lsdException w:name="annotation subject" w:semiHidden="1" w:unhideWhenUsed="1"/>
     <w:lsdException w:name="No List" w:semiHidden="1" w:unhideWhenUsed="1"/>
     <w:lsdException w:name="Outline List 1" w:semiHidden="1" w:unhideWhenUsed="1"/>
@@ -2066,8 +2114,10 @@
     <w:lsdException w:name="Table Subtle 2" w:semiHidden="1" w:unhideWhenUsed="1"/>
     <w:lsdException w:name="Table Web 1" w:semiHidden="1" w:unhideWhenUsed="1"/>
     <w:lsdException w:name="Table Web 2" w:semiHidden="1" w:unhideWhenUsed="1"/>
+    <w:lsdException w:name="Table Web 3" w:semiHidden="1" w:unhideWhenUsed="1"/>
     <w:lsdException w:name="Balloon Text" w:semiHidden="1" w:unhideWhenUsed="1"/>
     <w:lsdException w:name="Table Grid" w:uiPriority="39"/>
+    <w:lsdException w:name="Table Theme" w:semiHidden="1" w:unhideWhenUsed="1"/>
     <w:lsdException w:name="Placeholder Text" w:semiHidden="1"/>
     <w:lsdException w:name="No Spacing" w:uiPriority="1" w:qFormat="1"/>
     <w:lsdException w:name="Light Shading" w:uiPriority="60"/>
